--- a/yii2/vendor/admapp/resources/schooltransports/KA1_PRIMARY.docx
+++ b/yii2/vendor/admapp/resources/schooltransports/KA1_PRIMARY.docx
@@ -939,7 +939,7 @@
           <w:rFonts w:ascii="Calibri" w:hAnsi="Calibri" w:cs="Calibri"/>
           <w:sz w:val="24"/>
         </w:rPr>
-        <w:t>Θέμα: «Έγκριση μετακίνησης εκπαιδευτικών του σχολείου: «${</w:t>
+        <w:t>Θέμα: «Έγκριση μετακίνησης εκπαιδευτικών του: «${</w:t>
       </w:r>
       <w:r>
         <w:rPr>
@@ -991,7 +991,21 @@
           <w:rFonts w:ascii="Calibri" w:hAnsi="Calibri" w:cs="Calibri"/>
           <w:sz w:val="24"/>
         </w:rPr>
-        <w:t xml:space="preserve"> ${</w:t>
+        <w:t xml:space="preserve"> </w:t>
+      </w:r>
+      <w:r>
+        <w:rPr>
+          <w:rFonts w:ascii="Calibri" w:hAnsi="Calibri" w:cs="Calibri"/>
+          <w:sz w:val="24"/>
+        </w:rPr>
+        <w:t>«</w:t>
+      </w:r>
+      <w:r>
+        <w:rPr>
+          <w:rFonts w:ascii="Calibri" w:hAnsi="Calibri" w:cs="Calibri"/>
+          <w:sz w:val="24"/>
+        </w:rPr>
+        <w:t>${</w:t>
       </w:r>
       <w:r>
         <w:rPr>
@@ -1006,31 +1020,37 @@
           <w:rFonts w:ascii="Calibri" w:hAnsi="Calibri" w:cs="Calibri"/>
           <w:sz w:val="24"/>
         </w:rPr>
-        <w:t xml:space="preserve">},  στο πλαίσιο  του Προγράμματος </w:t>
-      </w:r>
-      <w:proofErr w:type="spellStart"/>
+        <w:t>}</w:t>
+      </w:r>
       <w:r>
         <w:rPr>
           <w:rFonts w:ascii="Calibri" w:hAnsi="Calibri" w:cs="Calibri"/>
           <w:sz w:val="24"/>
         </w:rPr>
-        <w:t>Erasmus</w:t>
-      </w:r>
-      <w:proofErr w:type="spellEnd"/>
+        <w:t>»</w:t>
+      </w:r>
       <w:r>
         <w:rPr>
           <w:rFonts w:ascii="Calibri" w:hAnsi="Calibri" w:cs="Calibri"/>
           <w:sz w:val="24"/>
         </w:rPr>
+        <w:t xml:space="preserve">,  στο πλαίσιο  του Προγράμματος </w:t>
+      </w:r>
+      <w:proofErr w:type="spellStart"/>
+      <w:r>
+        <w:rPr>
+          <w:rFonts w:ascii="Calibri" w:hAnsi="Calibri" w:cs="Calibri"/>
+          <w:sz w:val="24"/>
+        </w:rPr>
+        <w:t>Erasmus</w:t>
+      </w:r>
+      <w:proofErr w:type="spellEnd"/>
+      <w:r>
+        <w:rPr>
+          <w:rFonts w:ascii="Calibri" w:hAnsi="Calibri" w:cs="Calibri"/>
+          <w:sz w:val="24"/>
+        </w:rPr>
         <w:t>+, Δράση ΚΑ1»</w:t>
-      </w:r>
-      <w:r>
-        <w:rPr>
-          <w:rFonts w:ascii="Calibri" w:eastAsia="Arial" w:hAnsi="Calibri" w:cs="Calibri"/>
-          <w:color w:val="FF0000"/>
-          <w:sz w:val="22"/>
-        </w:rPr>
-        <w:t xml:space="preserve"> </w:t>
       </w:r>
     </w:p>
     <w:p>

--- a/yii2/vendor/admapp/resources/schooltransports/KA1_PRIMARY.docx
+++ b/yii2/vendor/admapp/resources/schooltransports/KA1_PRIMARY.docx
@@ -399,25 +399,7 @@
                 <w:sz w:val="22"/>
                 <w:szCs w:val="22"/>
               </w:rPr>
-              <w:t xml:space="preserve">Αρ. </w:t>
-            </w:r>
-            <w:proofErr w:type="spellStart"/>
-            <w:r>
-              <w:rPr>
-                <w:rFonts w:ascii="Calibri" w:hAnsi="Calibri" w:cs="Calibri"/>
-                <w:sz w:val="22"/>
-                <w:szCs w:val="22"/>
-              </w:rPr>
-              <w:t>Πρωτ</w:t>
-            </w:r>
-            <w:proofErr w:type="spellEnd"/>
-            <w:r>
-              <w:rPr>
-                <w:rFonts w:ascii="Calibri" w:hAnsi="Calibri" w:cs="Calibri"/>
-                <w:sz w:val="22"/>
-                <w:szCs w:val="22"/>
-              </w:rPr>
-              <w:t>.: ${</w:t>
+              <w:t>Αρ. Πρωτ.: ${</w:t>
             </w:r>
             <w:r>
               <w:rPr>
@@ -475,7 +457,6 @@
                 <w:lang w:eastAsia="en-US"/>
               </w:rPr>
             </w:pPr>
-            <w:proofErr w:type="spellStart"/>
             <w:r>
               <w:rPr>
                 <w:rFonts w:ascii="Calibri" w:eastAsia="Calibri" w:hAnsi="Calibri" w:cs="Calibri"/>
@@ -483,37 +464,7 @@
                 <w:szCs w:val="22"/>
                 <w:lang w:eastAsia="en-US"/>
               </w:rPr>
-              <w:t>Ταχ</w:t>
-            </w:r>
-            <w:proofErr w:type="spellEnd"/>
-            <w:r>
-              <w:rPr>
-                <w:rFonts w:ascii="Calibri" w:eastAsia="Calibri" w:hAnsi="Calibri" w:cs="Calibri"/>
-                <w:sz w:val="22"/>
-                <w:szCs w:val="22"/>
-                <w:lang w:eastAsia="en-US"/>
-              </w:rPr>
-              <w:t>. Δ/</w:t>
-            </w:r>
-            <w:proofErr w:type="spellStart"/>
-            <w:r>
-              <w:rPr>
-                <w:rFonts w:ascii="Calibri" w:eastAsia="Calibri" w:hAnsi="Calibri" w:cs="Calibri"/>
-                <w:sz w:val="22"/>
-                <w:szCs w:val="22"/>
-                <w:lang w:eastAsia="en-US"/>
-              </w:rPr>
-              <w:t>νση</w:t>
-            </w:r>
-            <w:proofErr w:type="spellEnd"/>
-            <w:r>
-              <w:rPr>
-                <w:rFonts w:ascii="Calibri" w:eastAsia="Calibri" w:hAnsi="Calibri" w:cs="Calibri"/>
-                <w:sz w:val="22"/>
-                <w:szCs w:val="22"/>
-                <w:lang w:eastAsia="en-US"/>
-              </w:rPr>
-              <w:t>:</w:t>
+              <w:t>Ταχ. Δ/νση:</w:t>
             </w:r>
           </w:p>
           <w:p>
@@ -645,27 +596,7 @@
                 <w:szCs w:val="22"/>
                 <w:lang w:val="en-US"/>
               </w:rPr>
-              <w:t>${</w:t>
-            </w:r>
-            <w:proofErr w:type="spellStart"/>
-            <w:r>
-              <w:rPr>
-                <w:rFonts w:ascii="Calibri" w:hAnsi="Calibri" w:cs="Calibri"/>
-                <w:sz w:val="22"/>
-                <w:szCs w:val="22"/>
-                <w:lang w:val="en-US"/>
-              </w:rPr>
-              <w:t>contactperson</w:t>
-            </w:r>
-            <w:proofErr w:type="spellEnd"/>
-            <w:r>
-              <w:rPr>
-                <w:rFonts w:ascii="Calibri" w:hAnsi="Calibri" w:cs="Calibri"/>
-                <w:sz w:val="22"/>
-                <w:szCs w:val="22"/>
-                <w:lang w:val="en-US"/>
-              </w:rPr>
-              <w:t>}</w:t>
+              <w:t>${contactperson}</w:t>
             </w:r>
           </w:p>
           <w:p>
@@ -687,27 +618,7 @@
                 <w:szCs w:val="22"/>
                 <w:lang w:val="en-US"/>
               </w:rPr>
-              <w:t>${</w:t>
-            </w:r>
-            <w:proofErr w:type="spellStart"/>
-            <w:r>
-              <w:rPr>
-                <w:rFonts w:ascii="Calibri" w:hAnsi="Calibri" w:cs="Calibri"/>
-                <w:sz w:val="22"/>
-                <w:szCs w:val="22"/>
-                <w:lang w:val="en-US"/>
-              </w:rPr>
-              <w:t>postaladdress</w:t>
-            </w:r>
-            <w:proofErr w:type="spellEnd"/>
-            <w:r>
-              <w:rPr>
-                <w:rFonts w:ascii="Calibri" w:hAnsi="Calibri" w:cs="Calibri"/>
-                <w:sz w:val="22"/>
-                <w:szCs w:val="22"/>
-                <w:lang w:val="en-US"/>
-              </w:rPr>
-              <w:t>}</w:t>
+              <w:t>${postaladdress}</w:t>
             </w:r>
           </w:p>
           <w:p>
@@ -729,27 +640,7 @@
                 <w:szCs w:val="22"/>
                 <w:lang w:val="en-US"/>
               </w:rPr>
-              <w:t>${</w:t>
-            </w:r>
-            <w:proofErr w:type="spellStart"/>
-            <w:r>
-              <w:rPr>
-                <w:rFonts w:ascii="Calibri" w:hAnsi="Calibri" w:cs="Calibri"/>
-                <w:sz w:val="22"/>
-                <w:szCs w:val="22"/>
-                <w:lang w:val="en-US"/>
-              </w:rPr>
-              <w:t>phonenumber</w:t>
-            </w:r>
-            <w:proofErr w:type="spellEnd"/>
-            <w:r>
-              <w:rPr>
-                <w:rFonts w:ascii="Calibri" w:hAnsi="Calibri" w:cs="Calibri"/>
-                <w:sz w:val="22"/>
-                <w:szCs w:val="22"/>
-                <w:lang w:val="en-US"/>
-              </w:rPr>
-              <w:t>}</w:t>
+              <w:t>${phonenumber}</w:t>
             </w:r>
           </w:p>
           <w:p>
@@ -815,27 +706,7 @@
                 <w:szCs w:val="22"/>
                 <w:lang w:val="en-US"/>
               </w:rPr>
-              <w:t>${</w:t>
-            </w:r>
-            <w:proofErr w:type="spellStart"/>
-            <w:r>
-              <w:rPr>
-                <w:rFonts w:ascii="Calibri" w:hAnsi="Calibri" w:cs="Calibri"/>
-                <w:sz w:val="22"/>
-                <w:szCs w:val="22"/>
-                <w:lang w:val="en-US"/>
-              </w:rPr>
-              <w:t>webaddress</w:t>
-            </w:r>
-            <w:proofErr w:type="spellEnd"/>
-            <w:r>
-              <w:rPr>
-                <w:rFonts w:ascii="Calibri" w:hAnsi="Calibri" w:cs="Calibri"/>
-                <w:sz w:val="22"/>
-                <w:szCs w:val="22"/>
-                <w:lang w:val="en-US"/>
-              </w:rPr>
-              <w:t>}</w:t>
+              <w:t>${webaddress}</w:t>
             </w:r>
           </w:p>
         </w:tc>
@@ -970,35 +841,7 @@
           <w:rFonts w:ascii="Calibri" w:hAnsi="Calibri" w:cs="Calibri"/>
           <w:sz w:val="24"/>
         </w:rPr>
-        <w:t xml:space="preserve"> στη</w:t>
-      </w:r>
-      <w:r>
-        <w:rPr>
-          <w:rFonts w:ascii="Calibri" w:hAnsi="Calibri" w:cs="Calibri"/>
-          <w:sz w:val="24"/>
-        </w:rPr>
         <w:t xml:space="preserve"> </w:t>
-      </w:r>
-      <w:r>
-        <w:rPr>
-          <w:rFonts w:ascii="Calibri" w:hAnsi="Calibri" w:cs="Calibri"/>
-          <w:sz w:val="24"/>
-        </w:rPr>
-        <w:t>χώρα:</w:t>
-      </w:r>
-      <w:r>
-        <w:rPr>
-          <w:rFonts w:ascii="Calibri" w:hAnsi="Calibri" w:cs="Calibri"/>
-          <w:sz w:val="24"/>
-        </w:rPr>
-        <w:t xml:space="preserve"> </w:t>
-      </w:r>
-      <w:r>
-        <w:rPr>
-          <w:rFonts w:ascii="Calibri" w:hAnsi="Calibri" w:cs="Calibri"/>
-          <w:sz w:val="24"/>
-        </w:rPr>
-        <w:t>«</w:t>
       </w:r>
       <w:r>
         <w:rPr>
@@ -1020,37 +863,7 @@
           <w:rFonts w:ascii="Calibri" w:hAnsi="Calibri" w:cs="Calibri"/>
           <w:sz w:val="24"/>
         </w:rPr>
-        <w:t>}</w:t>
-      </w:r>
-      <w:r>
-        <w:rPr>
-          <w:rFonts w:ascii="Calibri" w:hAnsi="Calibri" w:cs="Calibri"/>
-          <w:sz w:val="24"/>
-        </w:rPr>
-        <w:t>»</w:t>
-      </w:r>
-      <w:r>
-        <w:rPr>
-          <w:rFonts w:ascii="Calibri" w:hAnsi="Calibri" w:cs="Calibri"/>
-          <w:sz w:val="24"/>
-        </w:rPr>
-        <w:t xml:space="preserve">,  στο πλαίσιο  του Προγράμματος </w:t>
-      </w:r>
-      <w:proofErr w:type="spellStart"/>
-      <w:r>
-        <w:rPr>
-          <w:rFonts w:ascii="Calibri" w:hAnsi="Calibri" w:cs="Calibri"/>
-          <w:sz w:val="24"/>
-        </w:rPr>
-        <w:t>Erasmus</w:t>
-      </w:r>
-      <w:proofErr w:type="spellEnd"/>
-      <w:r>
-        <w:rPr>
-          <w:rFonts w:ascii="Calibri" w:hAnsi="Calibri" w:cs="Calibri"/>
-          <w:sz w:val="24"/>
-        </w:rPr>
-        <w:t>+, Δράση ΚΑ1»</w:t>
+        <w:t>},  στο πλαίσιο  του Προγράμματος Erasmus+, Δράση ΚΑ1»</w:t>
       </w:r>
     </w:p>
     <w:p>
@@ -1143,21 +956,7 @@
         <w:rPr>
           <w:rFonts w:cs="Arial"/>
         </w:rPr>
-        <w:t xml:space="preserve">Την με </w:t>
-      </w:r>
-      <w:proofErr w:type="spellStart"/>
-      <w:r>
-        <w:rPr>
-          <w:rFonts w:cs="Arial"/>
-        </w:rPr>
-        <w:t>αριθμ</w:t>
-      </w:r>
-      <w:proofErr w:type="spellEnd"/>
-      <w:r>
-        <w:rPr>
-          <w:rFonts w:cs="Arial"/>
-        </w:rPr>
-        <w:t>. Φ.353.1/324/105657/Δ1/8-10-2002 Απόφαση Υφυπουργού Εθνικής Παιδείας και Θρησκευμάτων «Καθορισμός των ειδικότερων καθηκόντων και αρμοδιοτήτων των Προϊσταμένων των Περιφερειακών υπηρεσιών Πρωτοβάθμιας και Δευτεροβάθμιας εκπαίδευσης, των Διευθυντών και υποδιευθυντών των σχολικών μονάδων και ΣΕΚ και των συλλόγων των διδασκόντων» (ΦΕΚ 1340/τ.Β΄/16-10-2002), όπως συμπληρώθηκε, τροποποιήθηκε και ισχύει σήμερα</w:t>
+        <w:t>Την με αριθμ. Φ.353.1/324/105657/Δ1/8-10-2002 Απόφαση Υφυπουργού Εθνικής Παιδείας και Θρησκευμάτων «Καθορισμός των ειδικότερων καθηκόντων και αρμοδιοτήτων των Προϊσταμένων των Περιφερειακών υπηρεσιών Πρωτοβάθμιας και Δευτεροβάθμιας εκπαίδευσης, των Διευθυντών και υποδιευθυντών των σχολικών μονάδων και ΣΕΚ και των συλλόγων των διδασκόντων» (ΦΕΚ 1340/τ.Β΄/16-10-2002), όπως συμπληρώθηκε, τροποποιήθηκε και ισχύει σήμερα</w:t>
       </w:r>
     </w:p>
     <w:p>
@@ -1179,21 +978,7 @@
         <w:rPr>
           <w:rFonts w:cs="Arial"/>
         </w:rPr>
-        <w:t xml:space="preserve">Την με </w:t>
-      </w:r>
-      <w:proofErr w:type="spellStart"/>
-      <w:r>
-        <w:rPr>
-          <w:rFonts w:cs="Arial"/>
-        </w:rPr>
-        <w:t>αριθμ</w:t>
-      </w:r>
-      <w:proofErr w:type="spellEnd"/>
-      <w:r>
-        <w:rPr>
-          <w:rFonts w:cs="Arial"/>
-        </w:rPr>
-        <w:t>. Φ.350.2/1/32958/Ε3/27-2-2018  (ΑΔΑ:6Π414653ΠΣ-7ΕΝ) Υπουργική Απόφαση με θέμα: «Τοποθέτηση</w:t>
+        <w:t>Την με αριθμ. Φ.350.2/1/32958/Ε3/27-2-2018  (ΑΔΑ:6Π414653ΠΣ-7ΕΝ) Υπουργική Απόφαση με θέμα: «Τοποθέτηση</w:t>
       </w:r>
       <w:r>
         <w:rPr>
@@ -1340,21 +1125,7 @@
         <w:rPr>
           <w:rFonts w:cs="Calibri"/>
         </w:rPr>
-        <w:t xml:space="preserve">Το με αρ. </w:t>
-      </w:r>
-      <w:proofErr w:type="spellStart"/>
-      <w:r>
-        <w:rPr>
-          <w:rFonts w:cs="Calibri"/>
-        </w:rPr>
-        <w:t>πρωτ</w:t>
-      </w:r>
-      <w:proofErr w:type="spellEnd"/>
-      <w:r>
-        <w:rPr>
-          <w:rFonts w:cs="Calibri"/>
-        </w:rPr>
-        <w:t>.  ${</w:t>
+        <w:t>Το με αρ. πρωτ.  ${</w:t>
       </w:r>
       <w:r>
         <w:rPr>
@@ -1557,7 +1328,6 @@
         </w:rPr>
         <w:t>+ «${</w:t>
       </w:r>
-      <w:proofErr w:type="spellStart"/>
       <w:r>
         <w:rPr>
           <w:rFonts w:ascii="Calibri" w:eastAsia="MS Mincho;ＭＳ 明朝" w:hAnsi="Calibri" w:cs="Calibri"/>
@@ -1567,7 +1337,6 @@
         </w:rPr>
         <w:t>programcateg</w:t>
       </w:r>
-      <w:proofErr w:type="spellEnd"/>
       <w:r>
         <w:rPr>
           <w:rFonts w:ascii="Calibri" w:eastAsia="MS Mincho;ＭＳ 明朝" w:hAnsi="Calibri" w:cs="Calibri"/>
@@ -1611,7 +1380,6 @@
         </w:rPr>
         <w:t>${</w:t>
       </w:r>
-      <w:proofErr w:type="spellStart"/>
       <w:r>
         <w:rPr>
           <w:rFonts w:ascii="Calibri" w:eastAsia="MS Mincho;ＭＳ 明朝" w:hAnsi="Calibri" w:cs="Calibri"/>
@@ -1621,7 +1389,6 @@
         </w:rPr>
         <w:t>programcateg</w:t>
       </w:r>
-      <w:proofErr w:type="spellEnd"/>
       <w:r>
         <w:rPr>
           <w:rFonts w:ascii="Calibri" w:eastAsia="MS Mincho;ＭＳ 明朝" w:hAnsi="Calibri" w:cs="Calibri"/>
@@ -1713,7 +1480,7 @@
           <w:sz w:val="22"/>
           <w:szCs w:val="22"/>
         </w:rPr>
-        <w:t xml:space="preserve">}» προκειμένου να μεταβούν στο εταιρικό σχολείο </w:t>
+        <w:t>}» προκειμένου να μεταβούν στο εταιρικό σχολείο</w:t>
       </w:r>
       <w:r>
         <w:rPr>
@@ -1721,7 +1488,7 @@
           <w:sz w:val="22"/>
           <w:szCs w:val="22"/>
         </w:rPr>
-        <w:t>στη</w:t>
+        <w:t xml:space="preserve"> </w:t>
       </w:r>
       <w:r>
         <w:rPr>
@@ -1729,6 +1496,31 @@
           <w:sz w:val="22"/>
           <w:szCs w:val="22"/>
         </w:rPr>
+        <w:t>${</w:t>
+      </w:r>
+      <w:r>
+        <w:rPr>
+          <w:rFonts w:ascii="Calibri" w:eastAsia="MS Mincho;ＭＳ 明朝" w:hAnsi="Calibri" w:cs="Calibri"/>
+          <w:sz w:val="22"/>
+          <w:szCs w:val="22"/>
+          <w:lang w:val="en-US"/>
+        </w:rPr>
+        <w:t>country</w:t>
+      </w:r>
+      <w:r>
+        <w:rPr>
+          <w:rFonts w:ascii="Calibri" w:eastAsia="MS Mincho;ＭＳ 明朝" w:hAnsi="Calibri" w:cs="Calibri"/>
+          <w:sz w:val="22"/>
+          <w:szCs w:val="22"/>
+        </w:rPr>
+        <w:t>}</w:t>
+      </w:r>
+      <w:r>
+        <w:rPr>
+          <w:rFonts w:ascii="Calibri" w:eastAsia="MS Mincho;ＭＳ 明朝" w:hAnsi="Calibri" w:cs="Calibri"/>
+          <w:sz w:val="22"/>
+          <w:szCs w:val="22"/>
+        </w:rPr>
         <w:t xml:space="preserve"> </w:t>
       </w:r>
       <w:r>
@@ -1737,48 +1529,7 @@
           <w:sz w:val="22"/>
           <w:szCs w:val="22"/>
         </w:rPr>
-        <w:t>χώρα: «</w:t>
-      </w:r>
-      <w:r>
-        <w:rPr>
-          <w:rFonts w:ascii="Calibri" w:eastAsia="MS Mincho;ＭＳ 明朝" w:hAnsi="Calibri" w:cs="Calibri"/>
-          <w:sz w:val="22"/>
-          <w:szCs w:val="22"/>
-        </w:rPr>
-        <w:t>${</w:t>
-      </w:r>
-      <w:r>
-        <w:rPr>
-          <w:rFonts w:ascii="Calibri" w:eastAsia="MS Mincho;ＭＳ 明朝" w:hAnsi="Calibri" w:cs="Calibri"/>
-          <w:sz w:val="22"/>
-          <w:szCs w:val="22"/>
-          <w:lang w:val="en-US"/>
-        </w:rPr>
-        <w:t>country</w:t>
-      </w:r>
-      <w:r>
-        <w:rPr>
-          <w:rFonts w:ascii="Calibri" w:eastAsia="MS Mincho;ＭＳ 明朝" w:hAnsi="Calibri" w:cs="Calibri"/>
-          <w:sz w:val="22"/>
-          <w:szCs w:val="22"/>
-        </w:rPr>
-        <w:t>}</w:t>
-      </w:r>
-      <w:r>
-        <w:rPr>
-          <w:rFonts w:ascii="Calibri" w:eastAsia="MS Mincho;ＭＳ 明朝" w:hAnsi="Calibri" w:cs="Calibri"/>
-          <w:sz w:val="22"/>
-          <w:szCs w:val="22"/>
-        </w:rPr>
-        <w:t>»</w:t>
-      </w:r>
-      <w:r>
-        <w:rPr>
-          <w:rFonts w:ascii="Calibri" w:eastAsia="MS Mincho;ＭＳ 明朝" w:hAnsi="Calibri" w:cs="Calibri"/>
-          <w:sz w:val="22"/>
-          <w:szCs w:val="22"/>
-        </w:rPr>
-        <w:t xml:space="preserve"> από </w:t>
+        <w:t xml:space="preserve">από </w:t>
       </w:r>
       <w:r>
         <w:rPr>
@@ -2420,23 +2171,7 @@
                 <w:b/>
                 <w:bCs/>
               </w:rPr>
-              <w:t xml:space="preserve">                                                                                                     ${</w:t>
-            </w:r>
-            <w:proofErr w:type="spellStart"/>
-            <w:r>
-              <w:rPr>
-                <w:b/>
-                <w:bCs/>
-              </w:rPr>
-              <w:t>director_name</w:t>
-            </w:r>
-            <w:proofErr w:type="spellEnd"/>
-            <w:r>
-              <w:rPr>
-                <w:b/>
-                <w:bCs/>
-              </w:rPr>
-              <w:t xml:space="preserve">} </w:t>
+              <w:t xml:space="preserve">                                                                                                     ${director_name} </w:t>
             </w:r>
           </w:p>
         </w:tc>

--- a/yii2/vendor/admapp/resources/schooltransports/KA1_PRIMARY.docx
+++ b/yii2/vendor/admapp/resources/schooltransports/KA1_PRIMARY.docx
@@ -399,7 +399,25 @@
                 <w:sz w:val="22"/>
                 <w:szCs w:val="22"/>
               </w:rPr>
-              <w:t>Αρ. Πρωτ.: ${</w:t>
+              <w:t xml:space="preserve">Αρ. </w:t>
+            </w:r>
+            <w:proofErr w:type="spellStart"/>
+            <w:r>
+              <w:rPr>
+                <w:rFonts w:ascii="Calibri" w:hAnsi="Calibri" w:cs="Calibri"/>
+                <w:sz w:val="22"/>
+                <w:szCs w:val="22"/>
+              </w:rPr>
+              <w:t>Πρωτ</w:t>
+            </w:r>
+            <w:proofErr w:type="spellEnd"/>
+            <w:r>
+              <w:rPr>
+                <w:rFonts w:ascii="Calibri" w:hAnsi="Calibri" w:cs="Calibri"/>
+                <w:sz w:val="22"/>
+                <w:szCs w:val="22"/>
+              </w:rPr>
+              <w:t>.: ${</w:t>
             </w:r>
             <w:r>
               <w:rPr>
@@ -457,6 +475,7 @@
                 <w:lang w:eastAsia="en-US"/>
               </w:rPr>
             </w:pPr>
+            <w:proofErr w:type="spellStart"/>
             <w:r>
               <w:rPr>
                 <w:rFonts w:ascii="Calibri" w:eastAsia="Calibri" w:hAnsi="Calibri" w:cs="Calibri"/>
@@ -464,7 +483,37 @@
                 <w:szCs w:val="22"/>
                 <w:lang w:eastAsia="en-US"/>
               </w:rPr>
-              <w:t>Ταχ. Δ/νση:</w:t>
+              <w:t>Ταχ</w:t>
+            </w:r>
+            <w:proofErr w:type="spellEnd"/>
+            <w:r>
+              <w:rPr>
+                <w:rFonts w:ascii="Calibri" w:eastAsia="Calibri" w:hAnsi="Calibri" w:cs="Calibri"/>
+                <w:sz w:val="22"/>
+                <w:szCs w:val="22"/>
+                <w:lang w:eastAsia="en-US"/>
+              </w:rPr>
+              <w:t>. Δ/</w:t>
+            </w:r>
+            <w:proofErr w:type="spellStart"/>
+            <w:r>
+              <w:rPr>
+                <w:rFonts w:ascii="Calibri" w:eastAsia="Calibri" w:hAnsi="Calibri" w:cs="Calibri"/>
+                <w:sz w:val="22"/>
+                <w:szCs w:val="22"/>
+                <w:lang w:eastAsia="en-US"/>
+              </w:rPr>
+              <w:t>νση</w:t>
+            </w:r>
+            <w:proofErr w:type="spellEnd"/>
+            <w:r>
+              <w:rPr>
+                <w:rFonts w:ascii="Calibri" w:eastAsia="Calibri" w:hAnsi="Calibri" w:cs="Calibri"/>
+                <w:sz w:val="22"/>
+                <w:szCs w:val="22"/>
+                <w:lang w:eastAsia="en-US"/>
+              </w:rPr>
+              <w:t>:</w:t>
             </w:r>
           </w:p>
           <w:p>
@@ -596,7 +645,27 @@
                 <w:szCs w:val="22"/>
                 <w:lang w:val="en-US"/>
               </w:rPr>
-              <w:t>${contactperson}</w:t>
+              <w:t>${</w:t>
+            </w:r>
+            <w:proofErr w:type="spellStart"/>
+            <w:r>
+              <w:rPr>
+                <w:rFonts w:ascii="Calibri" w:hAnsi="Calibri" w:cs="Calibri"/>
+                <w:sz w:val="22"/>
+                <w:szCs w:val="22"/>
+                <w:lang w:val="en-US"/>
+              </w:rPr>
+              <w:t>contactperson</w:t>
+            </w:r>
+            <w:proofErr w:type="spellEnd"/>
+            <w:r>
+              <w:rPr>
+                <w:rFonts w:ascii="Calibri" w:hAnsi="Calibri" w:cs="Calibri"/>
+                <w:sz w:val="22"/>
+                <w:szCs w:val="22"/>
+                <w:lang w:val="en-US"/>
+              </w:rPr>
+              <w:t>}</w:t>
             </w:r>
           </w:p>
           <w:p>
@@ -618,7 +687,27 @@
                 <w:szCs w:val="22"/>
                 <w:lang w:val="en-US"/>
               </w:rPr>
-              <w:t>${postaladdress}</w:t>
+              <w:t>${</w:t>
+            </w:r>
+            <w:proofErr w:type="spellStart"/>
+            <w:r>
+              <w:rPr>
+                <w:rFonts w:ascii="Calibri" w:hAnsi="Calibri" w:cs="Calibri"/>
+                <w:sz w:val="22"/>
+                <w:szCs w:val="22"/>
+                <w:lang w:val="en-US"/>
+              </w:rPr>
+              <w:t>postaladdress</w:t>
+            </w:r>
+            <w:proofErr w:type="spellEnd"/>
+            <w:r>
+              <w:rPr>
+                <w:rFonts w:ascii="Calibri" w:hAnsi="Calibri" w:cs="Calibri"/>
+                <w:sz w:val="22"/>
+                <w:szCs w:val="22"/>
+                <w:lang w:val="en-US"/>
+              </w:rPr>
+              <w:t>}</w:t>
             </w:r>
           </w:p>
           <w:p>
@@ -640,7 +729,27 @@
                 <w:szCs w:val="22"/>
                 <w:lang w:val="en-US"/>
               </w:rPr>
-              <w:t>${phonenumber}</w:t>
+              <w:t>${</w:t>
+            </w:r>
+            <w:proofErr w:type="spellStart"/>
+            <w:r>
+              <w:rPr>
+                <w:rFonts w:ascii="Calibri" w:hAnsi="Calibri" w:cs="Calibri"/>
+                <w:sz w:val="22"/>
+                <w:szCs w:val="22"/>
+                <w:lang w:val="en-US"/>
+              </w:rPr>
+              <w:t>phonenumber</w:t>
+            </w:r>
+            <w:proofErr w:type="spellEnd"/>
+            <w:r>
+              <w:rPr>
+                <w:rFonts w:ascii="Calibri" w:hAnsi="Calibri" w:cs="Calibri"/>
+                <w:sz w:val="22"/>
+                <w:szCs w:val="22"/>
+                <w:lang w:val="en-US"/>
+              </w:rPr>
+              <w:t>}</w:t>
             </w:r>
           </w:p>
           <w:p>
@@ -706,7 +815,27 @@
                 <w:szCs w:val="22"/>
                 <w:lang w:val="en-US"/>
               </w:rPr>
-              <w:t>${webaddress}</w:t>
+              <w:t>${</w:t>
+            </w:r>
+            <w:proofErr w:type="spellStart"/>
+            <w:r>
+              <w:rPr>
+                <w:rFonts w:ascii="Calibri" w:hAnsi="Calibri" w:cs="Calibri"/>
+                <w:sz w:val="22"/>
+                <w:szCs w:val="22"/>
+                <w:lang w:val="en-US"/>
+              </w:rPr>
+              <w:t>webaddress</w:t>
+            </w:r>
+            <w:proofErr w:type="spellEnd"/>
+            <w:r>
+              <w:rPr>
+                <w:rFonts w:ascii="Calibri" w:hAnsi="Calibri" w:cs="Calibri"/>
+                <w:sz w:val="22"/>
+                <w:szCs w:val="22"/>
+                <w:lang w:val="en-US"/>
+              </w:rPr>
+              <w:t>}</w:t>
             </w:r>
           </w:p>
         </w:tc>
@@ -863,7 +992,30 @@
           <w:rFonts w:ascii="Calibri" w:hAnsi="Calibri" w:cs="Calibri"/>
           <w:sz w:val="24"/>
         </w:rPr>
-        <w:t>},  στο πλαίσιο  του Προγράμματος Erasmus+, Δράση ΚΑ1»</w:t>
+        <w:t>},  στο πλαίσιο  του Προγράμματος</w:t>
+      </w:r>
+      <w:r>
+        <w:rPr>
+          <w:rFonts w:ascii="Calibri" w:hAnsi="Calibri" w:cs="Calibri"/>
+          <w:sz w:val="24"/>
+        </w:rPr>
+        <w:t xml:space="preserve">  </w:t>
+      </w:r>
+      <w:proofErr w:type="spellStart"/>
+      <w:r>
+        <w:rPr>
+          <w:rFonts w:ascii="Calibri" w:hAnsi="Calibri" w:cs="Calibri"/>
+          <w:sz w:val="24"/>
+        </w:rPr>
+        <w:t>Erasmus</w:t>
+      </w:r>
+      <w:proofErr w:type="spellEnd"/>
+      <w:r>
+        <w:rPr>
+          <w:rFonts w:ascii="Calibri" w:hAnsi="Calibri" w:cs="Calibri"/>
+          <w:sz w:val="24"/>
+        </w:rPr>
+        <w:t>+, Δράση ΚΑ1»</w:t>
       </w:r>
     </w:p>
     <w:p>
@@ -956,7 +1108,21 @@
         <w:rPr>
           <w:rFonts w:cs="Arial"/>
         </w:rPr>
-        <w:t>Την με αριθμ. Φ.353.1/324/105657/Δ1/8-10-2002 Απόφαση Υφυπουργού Εθνικής Παιδείας και Θρησκευμάτων «Καθορισμός των ειδικότερων καθηκόντων και αρμοδιοτήτων των Προϊσταμένων των Περιφερειακών υπηρεσιών Πρωτοβάθμιας και Δευτεροβάθμιας εκπαίδευσης, των Διευθυντών και υποδιευθυντών των σχολικών μονάδων και ΣΕΚ και των συλλόγων των διδασκόντων» (ΦΕΚ 1340/τ.Β΄/16-10-2002), όπως συμπληρώθηκε, τροποποιήθηκε και ισχύει σήμερα</w:t>
+        <w:t xml:space="preserve">Την με </w:t>
+      </w:r>
+      <w:proofErr w:type="spellStart"/>
+      <w:r>
+        <w:rPr>
+          <w:rFonts w:cs="Arial"/>
+        </w:rPr>
+        <w:t>αριθμ</w:t>
+      </w:r>
+      <w:proofErr w:type="spellEnd"/>
+      <w:r>
+        <w:rPr>
+          <w:rFonts w:cs="Arial"/>
+        </w:rPr>
+        <w:t>. Φ.353.1/324/105657/Δ1/8-10-2002 Απόφαση Υφυπουργού Εθνικής Παιδείας και Θρησκευμάτων «Καθορισμός των ειδικότερων καθηκόντων και αρμοδιοτήτων των Προϊσταμένων των Περιφερειακών υπηρεσιών Πρωτοβάθμιας και Δευτεροβάθμιας εκπαίδευσης, των Διευθυντών και υποδιευθυντών των σχολικών μονάδων και ΣΕΚ και των συλλόγων των διδασκόντων» (ΦΕΚ 1340/τ.Β΄/16-10-2002), όπως συμπληρώθηκε, τροποποιήθηκε και ισχύει σήμερα</w:t>
       </w:r>
     </w:p>
     <w:p>
@@ -978,7 +1144,21 @@
         <w:rPr>
           <w:rFonts w:cs="Arial"/>
         </w:rPr>
-        <w:t>Την με αριθμ. Φ.350.2/1/32958/Ε3/27-2-2018  (ΑΔΑ:6Π414653ΠΣ-7ΕΝ) Υπουργική Απόφαση με θέμα: «Τοποθέτηση</w:t>
+        <w:t xml:space="preserve">Την με </w:t>
+      </w:r>
+      <w:proofErr w:type="spellStart"/>
+      <w:r>
+        <w:rPr>
+          <w:rFonts w:cs="Arial"/>
+        </w:rPr>
+        <w:t>αριθμ</w:t>
+      </w:r>
+      <w:proofErr w:type="spellEnd"/>
+      <w:r>
+        <w:rPr>
+          <w:rFonts w:cs="Arial"/>
+        </w:rPr>
+        <w:t>. Φ.350.2/1/32958/Ε3/27-2-2018  (ΑΔΑ:6Π414653ΠΣ-7ΕΝ) Υπουργική Απόφαση με θέμα: «Τοποθέτηση</w:t>
       </w:r>
       <w:r>
         <w:rPr>
@@ -1125,7 +1305,21 @@
         <w:rPr>
           <w:rFonts w:cs="Calibri"/>
         </w:rPr>
-        <w:t>Το με αρ. πρωτ.  ${</w:t>
+        <w:t xml:space="preserve">Το με αρ. </w:t>
+      </w:r>
+      <w:proofErr w:type="spellStart"/>
+      <w:r>
+        <w:rPr>
+          <w:rFonts w:cs="Calibri"/>
+        </w:rPr>
+        <w:t>πρωτ</w:t>
+      </w:r>
+      <w:proofErr w:type="spellEnd"/>
+      <w:r>
+        <w:rPr>
+          <w:rFonts w:cs="Calibri"/>
+        </w:rPr>
+        <w:t>.  ${</w:t>
       </w:r>
       <w:r>
         <w:rPr>
@@ -1328,6 +1522,7 @@
         </w:rPr>
         <w:t>+ «${</w:t>
       </w:r>
+      <w:proofErr w:type="spellStart"/>
       <w:r>
         <w:rPr>
           <w:rFonts w:ascii="Calibri" w:eastAsia="MS Mincho;ＭＳ 明朝" w:hAnsi="Calibri" w:cs="Calibri"/>
@@ -1337,6 +1532,7 @@
         </w:rPr>
         <w:t>programcateg</w:t>
       </w:r>
+      <w:proofErr w:type="spellEnd"/>
       <w:r>
         <w:rPr>
           <w:rFonts w:ascii="Calibri" w:eastAsia="MS Mincho;ＭＳ 明朝" w:hAnsi="Calibri" w:cs="Calibri"/>
@@ -1380,6 +1576,7 @@
         </w:rPr>
         <w:t>${</w:t>
       </w:r>
+      <w:proofErr w:type="spellStart"/>
       <w:r>
         <w:rPr>
           <w:rFonts w:ascii="Calibri" w:eastAsia="MS Mincho;ＭＳ 明朝" w:hAnsi="Calibri" w:cs="Calibri"/>
@@ -1389,6 +1586,7 @@
         </w:rPr>
         <w:t>programcateg</w:t>
       </w:r>
+      <w:proofErr w:type="spellEnd"/>
       <w:r>
         <w:rPr>
           <w:rFonts w:ascii="Calibri" w:eastAsia="MS Mincho;ＭＳ 明朝" w:hAnsi="Calibri" w:cs="Calibri"/>
@@ -2171,7 +2369,23 @@
                 <w:b/>
                 <w:bCs/>
               </w:rPr>
-              <w:t xml:space="preserve">                                                                                                     ${director_name} </w:t>
+              <w:t xml:space="preserve">                                                                                                     ${</w:t>
+            </w:r>
+            <w:proofErr w:type="spellStart"/>
+            <w:r>
+              <w:rPr>
+                <w:b/>
+                <w:bCs/>
+              </w:rPr>
+              <w:t>director_name</w:t>
+            </w:r>
+            <w:proofErr w:type="spellEnd"/>
+            <w:r>
+              <w:rPr>
+                <w:b/>
+                <w:bCs/>
+              </w:rPr>
+              <w:t xml:space="preserve">} </w:t>
             </w:r>
           </w:p>
         </w:tc>

--- a/yii2/vendor/admapp/resources/schooltransports/KA1_PRIMARY.docx
+++ b/yii2/vendor/admapp/resources/schooltransports/KA1_PRIMARY.docx
@@ -932,7 +932,7 @@
           <w:tab w:val="left" w:pos="426"/>
         </w:tabs>
         <w:spacing w:after="120"/>
-        <w:jc w:val="both"/>
+        <w:jc w:val="left"/>
       </w:pPr>
       <w:r>
         <w:rPr>
@@ -1021,6 +1021,7 @@
     <w:p>
       <w:pPr>
         <w:spacing w:before="240" w:after="120"/>
+        <w:jc w:val="both"/>
         <w:rPr>
           <w:rFonts w:ascii="Calibri" w:hAnsi="Calibri" w:cs="Calibri"/>
           <w:sz w:val="22"/>
@@ -1384,13 +1385,25 @@
         <w:rPr>
           <w:rFonts w:cs="Calibri"/>
         </w:rPr>
+        <w:t>_</w:t>
+      </w:r>
+      <w:r>
+        <w:rPr>
+          <w:rFonts w:cs="Calibri"/>
+          <w:lang w:val="en-US"/>
+        </w:rPr>
+        <w:t>genitive</w:t>
+      </w:r>
+      <w:r>
+        <w:rPr>
+          <w:rFonts w:cs="Calibri"/>
+        </w:rPr>
         <w:t>} με τα συνοδευτικά του παραστατικά στοιχεία.</w:t>
       </w:r>
     </w:p>
     <w:p>
       <w:pPr>
         <w:spacing w:after="120"/>
-        <w:jc w:val="both"/>
         <w:rPr>
           <w:rFonts w:ascii="Calibri" w:hAnsi="Calibri" w:cs="Calibri"/>
         </w:rPr>
@@ -1403,7 +1416,7 @@
           <w:ilvl w:val="2"/>
           <w:numId w:val="2"/>
         </w:numPr>
-        <w:spacing w:after="120"/>
+        <w:spacing w:after="360"/>
         <w:rPr>
           <w:rFonts w:ascii="Calibri" w:hAnsi="Calibri" w:cs="Calibri"/>
           <w:sz w:val="24"/>
@@ -1421,6 +1434,7 @@
       <w:pPr>
         <w:pStyle w:val="a8"/>
         <w:ind w:right="57" w:firstLine="0"/>
+        <w:jc w:val="left"/>
       </w:pPr>
       <w:r>
         <w:rPr>
@@ -1503,8 +1517,9 @@
           <w:sz w:val="22"/>
           <w:szCs w:val="22"/>
         </w:rPr>
-        <w:t xml:space="preserve">στο πλαίσιο του Προγράμματος </w:t>
-      </w:r>
+        <w:t>στο πλαίσιο του Προγράμματος  «${</w:t>
+      </w:r>
+      <w:proofErr w:type="spellStart"/>
       <w:r>
         <w:rPr>
           <w:rFonts w:ascii="Calibri" w:eastAsia="MS Mincho;ＭＳ 明朝" w:hAnsi="Calibri" w:cs="Calibri"/>
@@ -1512,15 +1527,51 @@
           <w:szCs w:val="22"/>
           <w:lang w:val="en-US"/>
         </w:rPr>
-        <w:t>Erasmus</w:t>
-      </w:r>
-      <w:r>
-        <w:rPr>
-          <w:rFonts w:ascii="Calibri" w:eastAsia="MS Mincho;ＭＳ 明朝" w:hAnsi="Calibri" w:cs="Calibri"/>
-          <w:sz w:val="22"/>
-          <w:szCs w:val="22"/>
-        </w:rPr>
-        <w:t>+ «${</w:t>
+        <w:t>programcateg</w:t>
+      </w:r>
+      <w:proofErr w:type="spellEnd"/>
+      <w:r>
+        <w:rPr>
+          <w:rFonts w:ascii="Calibri" w:eastAsia="MS Mincho;ＭＳ 明朝" w:hAnsi="Calibri" w:cs="Calibri"/>
+          <w:sz w:val="22"/>
+          <w:szCs w:val="22"/>
+        </w:rPr>
+        <w:t>_</w:t>
+      </w:r>
+      <w:r>
+        <w:rPr>
+          <w:rFonts w:ascii="Calibri" w:eastAsia="MS Mincho;ＭＳ 明朝" w:hAnsi="Calibri" w:cs="Calibri"/>
+          <w:sz w:val="22"/>
+          <w:szCs w:val="22"/>
+          <w:lang w:val="en-US"/>
+        </w:rPr>
+        <w:t>title</w:t>
+      </w:r>
+      <w:r>
+        <w:rPr>
+          <w:rFonts w:ascii="Calibri" w:eastAsia="MS Mincho;ＭＳ 明朝" w:hAnsi="Calibri" w:cs="Calibri"/>
+          <w:sz w:val="22"/>
+          <w:szCs w:val="22"/>
+        </w:rPr>
+        <w:t xml:space="preserve">}» / </w:t>
+      </w:r>
+      <w:bookmarkStart w:id="2" w:name="__DdeLink__181_883220879"/>
+      <w:r>
+        <w:rPr>
+          <w:rFonts w:ascii="Calibri" w:eastAsia="MS Mincho;ＭＳ 明朝" w:hAnsi="Calibri" w:cs="Calibri"/>
+          <w:sz w:val="22"/>
+          <w:szCs w:val="22"/>
+        </w:rPr>
+        <w:t>«</w:t>
+      </w:r>
+      <w:bookmarkEnd w:id="2"/>
+      <w:r>
+        <w:rPr>
+          <w:rFonts w:ascii="Calibri" w:eastAsia="MS Mincho;ＭＳ 明朝" w:hAnsi="Calibri" w:cs="Calibri"/>
+          <w:sz w:val="22"/>
+          <w:szCs w:val="22"/>
+        </w:rPr>
+        <w:t>${</w:t>
       </w:r>
       <w:proofErr w:type="spellStart"/>
       <w:r>
@@ -1548,6 +1599,40 @@
           <w:szCs w:val="22"/>
           <w:lang w:val="en-US"/>
         </w:rPr>
+        <w:t>description</w:t>
+      </w:r>
+      <w:r>
+        <w:rPr>
+          <w:rFonts w:ascii="Calibri" w:eastAsia="MS Mincho;ＭＳ 明朝" w:hAnsi="Calibri" w:cs="Calibri"/>
+          <w:sz w:val="22"/>
+          <w:szCs w:val="22"/>
+        </w:rPr>
+        <w:t>}» αποκλειστικά μεταξύ σχολείων με τίτλο: «${</w:t>
+      </w:r>
+      <w:r>
+        <w:rPr>
+          <w:rFonts w:ascii="Calibri" w:eastAsia="MS Mincho;ＭＳ 明朝" w:hAnsi="Calibri" w:cs="Calibri"/>
+          <w:sz w:val="22"/>
+          <w:szCs w:val="22"/>
+          <w:lang w:val="en-US"/>
+        </w:rPr>
+        <w:t>program</w:t>
+      </w:r>
+      <w:r>
+        <w:rPr>
+          <w:rFonts w:ascii="Calibri" w:eastAsia="MS Mincho;ＭＳ 明朝" w:hAnsi="Calibri" w:cs="Calibri"/>
+          <w:sz w:val="22"/>
+          <w:szCs w:val="22"/>
+        </w:rPr>
+        <w:t>_</w:t>
+      </w:r>
+      <w:r>
+        <w:rPr>
+          <w:rFonts w:ascii="Calibri" w:eastAsia="MS Mincho;ＭＳ 明朝" w:hAnsi="Calibri" w:cs="Calibri"/>
+          <w:sz w:val="22"/>
+          <w:szCs w:val="22"/>
+          <w:lang w:val="en-US"/>
+        </w:rPr>
         <w:t>title</w:t>
       </w:r>
       <w:r>
@@ -1556,18 +1641,66 @@
           <w:sz w:val="22"/>
           <w:szCs w:val="22"/>
         </w:rPr>
-        <w:t xml:space="preserve">}» / </w:t>
-      </w:r>
-      <w:bookmarkStart w:id="2" w:name="__DdeLink__181_883220879"/>
-      <w:r>
-        <w:rPr>
-          <w:rFonts w:ascii="Calibri" w:eastAsia="MS Mincho;ＭＳ 明朝" w:hAnsi="Calibri" w:cs="Calibri"/>
-          <w:sz w:val="22"/>
-          <w:szCs w:val="22"/>
-        </w:rPr>
-        <w:t>«</w:t>
-      </w:r>
-      <w:bookmarkEnd w:id="2"/>
+        <w:t>}» και κωδικό</w:t>
+      </w:r>
+      <w:r>
+        <w:rPr>
+          <w:rFonts w:ascii="Calibri" w:eastAsia="MS Mincho;ＭＳ 明朝" w:hAnsi="Calibri" w:cs="Calibri"/>
+          <w:sz w:val="22"/>
+          <w:szCs w:val="22"/>
+        </w:rPr>
+        <w:t>:</w:t>
+      </w:r>
+      <w:r>
+        <w:rPr>
+          <w:rFonts w:ascii="Calibri" w:eastAsia="MS Mincho;ＭＳ 明朝" w:hAnsi="Calibri" w:cs="Calibri"/>
+          <w:sz w:val="22"/>
+          <w:szCs w:val="22"/>
+        </w:rPr>
+        <w:t xml:space="preserve"> «${</w:t>
+      </w:r>
+      <w:r>
+        <w:rPr>
+          <w:rFonts w:ascii="Calibri" w:eastAsia="MS Mincho;ＭＳ 明朝" w:hAnsi="Calibri" w:cs="Calibri"/>
+          <w:sz w:val="22"/>
+          <w:szCs w:val="22"/>
+          <w:lang w:val="en-US"/>
+        </w:rPr>
+        <w:t>program</w:t>
+      </w:r>
+      <w:r>
+        <w:rPr>
+          <w:rFonts w:ascii="Calibri" w:eastAsia="MS Mincho;ＭＳ 明朝" w:hAnsi="Calibri" w:cs="Calibri"/>
+          <w:sz w:val="22"/>
+          <w:szCs w:val="22"/>
+        </w:rPr>
+        <w:t>_</w:t>
+      </w:r>
+      <w:r>
+        <w:rPr>
+          <w:rFonts w:ascii="Calibri" w:eastAsia="MS Mincho;ＭＳ 明朝" w:hAnsi="Calibri" w:cs="Calibri"/>
+          <w:sz w:val="22"/>
+          <w:szCs w:val="22"/>
+          <w:lang w:val="en-US"/>
+        </w:rPr>
+        <w:t>code</w:t>
+      </w:r>
+      <w:r>
+        <w:rPr>
+          <w:rFonts w:ascii="Calibri" w:eastAsia="MS Mincho;ＭＳ 明朝" w:hAnsi="Calibri" w:cs="Calibri"/>
+          <w:sz w:val="22"/>
+          <w:szCs w:val="22"/>
+        </w:rPr>
+        <w:t>}» προκειμένου να μεταβούν στο εταιρικό σχολείο</w:t>
+      </w:r>
+      <w:r>
+        <w:rPr>
+          <w:rFonts w:ascii="Calibri" w:eastAsia="MS Mincho;ＭＳ 明朝" w:hAnsi="Calibri" w:cs="Calibri"/>
+          <w:sz w:val="22"/>
+          <w:szCs w:val="22"/>
+        </w:rPr>
+        <w:t xml:space="preserve"> </w:t>
+      </w:r>
       <w:r>
         <w:rPr>
           <w:rFonts w:ascii="Calibri" w:eastAsia="MS Mincho;ＭＳ 明朝" w:hAnsi="Calibri" w:cs="Calibri"/>
@@ -1576,15 +1709,39 @@
         </w:rPr>
         <w:t>${</w:t>
       </w:r>
+      <w:r>
+        <w:rPr>
+          <w:rFonts w:ascii="Calibri" w:eastAsia="MS Mincho;ＭＳ 明朝" w:hAnsi="Calibri" w:cs="Calibri"/>
+          <w:sz w:val="22"/>
+          <w:szCs w:val="22"/>
+          <w:lang w:val="en-US"/>
+        </w:rPr>
+        <w:t>country</w:t>
+      </w:r>
+      <w:r>
+        <w:rPr>
+          <w:rFonts w:ascii="Calibri" w:eastAsia="MS Mincho;ＭＳ 明朝" w:hAnsi="Calibri" w:cs="Calibri"/>
+          <w:sz w:val="22"/>
+          <w:szCs w:val="22"/>
+        </w:rPr>
+        <w:t>}</w:t>
+      </w:r>
+      <w:r>
+        <w:rPr>
+          <w:rFonts w:ascii="Calibri" w:eastAsia="MS Mincho;ＭＳ 明朝" w:hAnsi="Calibri" w:cs="Calibri"/>
+          <w:sz w:val="22"/>
+          <w:szCs w:val="22"/>
+        </w:rPr>
+        <w:t xml:space="preserve"> (${</w:t>
+      </w:r>
       <w:proofErr w:type="spellStart"/>
       <w:r>
         <w:rPr>
           <w:rFonts w:ascii="Calibri" w:eastAsia="MS Mincho;ＭＳ 明朝" w:hAnsi="Calibri" w:cs="Calibri"/>
           <w:sz w:val="22"/>
           <w:szCs w:val="22"/>
-          <w:lang w:val="en-US"/>
-        </w:rPr>
-        <w:t>programcateg</w:t>
+        </w:rPr>
+        <w:t>city</w:t>
       </w:r>
       <w:proofErr w:type="spellEnd"/>
       <w:r>
@@ -1593,125 +1750,7 @@
           <w:sz w:val="22"/>
           <w:szCs w:val="22"/>
         </w:rPr>
-        <w:t>_</w:t>
-      </w:r>
-      <w:r>
-        <w:rPr>
-          <w:rFonts w:ascii="Calibri" w:eastAsia="MS Mincho;ＭＳ 明朝" w:hAnsi="Calibri" w:cs="Calibri"/>
-          <w:sz w:val="22"/>
-          <w:szCs w:val="22"/>
-          <w:lang w:val="en-US"/>
-        </w:rPr>
-        <w:t>description</w:t>
-      </w:r>
-      <w:r>
-        <w:rPr>
-          <w:rFonts w:ascii="Calibri" w:eastAsia="MS Mincho;ＭＳ 明朝" w:hAnsi="Calibri" w:cs="Calibri"/>
-          <w:sz w:val="22"/>
-          <w:szCs w:val="22"/>
-        </w:rPr>
-        <w:t>}» αποκλειστικά μεταξύ σχολείων με τίτλο: «${</w:t>
-      </w:r>
-      <w:r>
-        <w:rPr>
-          <w:rFonts w:ascii="Calibri" w:eastAsia="MS Mincho;ＭＳ 明朝" w:hAnsi="Calibri" w:cs="Calibri"/>
-          <w:sz w:val="22"/>
-          <w:szCs w:val="22"/>
-          <w:lang w:val="en-US"/>
-        </w:rPr>
-        <w:t>program</w:t>
-      </w:r>
-      <w:r>
-        <w:rPr>
-          <w:rFonts w:ascii="Calibri" w:eastAsia="MS Mincho;ＭＳ 明朝" w:hAnsi="Calibri" w:cs="Calibri"/>
-          <w:sz w:val="22"/>
-          <w:szCs w:val="22"/>
-        </w:rPr>
-        <w:t>_</w:t>
-      </w:r>
-      <w:r>
-        <w:rPr>
-          <w:rFonts w:ascii="Calibri" w:eastAsia="MS Mincho;ＭＳ 明朝" w:hAnsi="Calibri" w:cs="Calibri"/>
-          <w:sz w:val="22"/>
-          <w:szCs w:val="22"/>
-          <w:lang w:val="en-US"/>
-        </w:rPr>
-        <w:t>title</w:t>
-      </w:r>
-      <w:r>
-        <w:rPr>
-          <w:rFonts w:ascii="Calibri" w:eastAsia="MS Mincho;ＭＳ 明朝" w:hAnsi="Calibri" w:cs="Calibri"/>
-          <w:sz w:val="22"/>
-          <w:szCs w:val="22"/>
-        </w:rPr>
-        <w:t>}» και κωδικό «${</w:t>
-      </w:r>
-      <w:r>
-        <w:rPr>
-          <w:rFonts w:ascii="Calibri" w:eastAsia="MS Mincho;ＭＳ 明朝" w:hAnsi="Calibri" w:cs="Calibri"/>
-          <w:sz w:val="22"/>
-          <w:szCs w:val="22"/>
-          <w:lang w:val="en-US"/>
-        </w:rPr>
-        <w:t>program</w:t>
-      </w:r>
-      <w:r>
-        <w:rPr>
-          <w:rFonts w:ascii="Calibri" w:eastAsia="MS Mincho;ＭＳ 明朝" w:hAnsi="Calibri" w:cs="Calibri"/>
-          <w:sz w:val="22"/>
-          <w:szCs w:val="22"/>
-        </w:rPr>
-        <w:t>_</w:t>
-      </w:r>
-      <w:r>
-        <w:rPr>
-          <w:rFonts w:ascii="Calibri" w:eastAsia="MS Mincho;ＭＳ 明朝" w:hAnsi="Calibri" w:cs="Calibri"/>
-          <w:sz w:val="22"/>
-          <w:szCs w:val="22"/>
-          <w:lang w:val="en-US"/>
-        </w:rPr>
-        <w:t>code</w:t>
-      </w:r>
-      <w:r>
-        <w:rPr>
-          <w:rFonts w:ascii="Calibri" w:eastAsia="MS Mincho;ＭＳ 明朝" w:hAnsi="Calibri" w:cs="Calibri"/>
-          <w:sz w:val="22"/>
-          <w:szCs w:val="22"/>
-        </w:rPr>
-        <w:t>}» προκειμένου να μεταβούν στο εταιρικό σχολείο</w:t>
-      </w:r>
-      <w:r>
-        <w:rPr>
-          <w:rFonts w:ascii="Calibri" w:eastAsia="MS Mincho;ＭＳ 明朝" w:hAnsi="Calibri" w:cs="Calibri"/>
-          <w:sz w:val="22"/>
-          <w:szCs w:val="22"/>
-        </w:rPr>
-        <w:t xml:space="preserve"> </w:t>
-      </w:r>
-      <w:r>
-        <w:rPr>
-          <w:rFonts w:ascii="Calibri" w:eastAsia="MS Mincho;ＭＳ 明朝" w:hAnsi="Calibri" w:cs="Calibri"/>
-          <w:sz w:val="22"/>
-          <w:szCs w:val="22"/>
-        </w:rPr>
-        <w:t>${</w:t>
-      </w:r>
-      <w:r>
-        <w:rPr>
-          <w:rFonts w:ascii="Calibri" w:eastAsia="MS Mincho;ＭＳ 明朝" w:hAnsi="Calibri" w:cs="Calibri"/>
-          <w:sz w:val="22"/>
-          <w:szCs w:val="22"/>
-          <w:lang w:val="en-US"/>
-        </w:rPr>
-        <w:t>country</w:t>
-      </w:r>
-      <w:r>
-        <w:rPr>
-          <w:rFonts w:ascii="Calibri" w:eastAsia="MS Mincho;ＭＳ 明朝" w:hAnsi="Calibri" w:cs="Calibri"/>
-          <w:sz w:val="22"/>
-          <w:szCs w:val="22"/>
-        </w:rPr>
-        <w:t>}</w:t>
+        <w:t>})</w:t>
       </w:r>
       <w:r>
         <w:rPr>
@@ -1817,7 +1856,9 @@
     <w:p>
       <w:pPr>
         <w:pStyle w:val="a8"/>
+        <w:spacing w:after="360"/>
         <w:ind w:right="57" w:firstLine="0"/>
+        <w:jc w:val="left"/>
         <w:rPr>
           <w:sz w:val="22"/>
           <w:szCs w:val="22"/>
@@ -1863,7 +1904,23 @@
           <w:sz w:val="22"/>
           <w:szCs w:val="22"/>
         </w:rPr>
-        <w:t>+, εφόσον προβλέπεται, και σύμφωνα με τους όρους της σύμβασης που έχει συναφθεί μεταξύ των συμβαλλομένων. Μετά την επιστροφή οι μετακινούμενοι εκπαιδευτικοί υποχρεούνται να υποβάλουν στο Υπουργείο  Παιδείας, Έρευνας και Θρησκευμάτων στην Αυτοτελή Διεύθυνση Ευρωπαϊκών και Διεθνών Θεμάτων, στη ${</w:t>
+        <w:t>+, εφόσον προβλέπεται, και σύμφωνα με τους όρους της σύμβασης που έχει συναφθεί μεταξύ των συμβαλλομένων. Μετά την επιστροφή οι μετακινούμενοι εκπαιδευτικοί υποχρεούνται να υποβάλουν στο Υπουργείο  Παιδείας, Έρευνας και Θρησκευμάτων στην Αυτοτελή Διεύθυνση Ευρωπαϊκών και Διεθνών Θεμάτων</w:t>
+      </w:r>
+      <w:r>
+        <w:rPr>
+          <w:rFonts w:ascii="Calibri" w:eastAsia="MS Mincho;ＭＳ 明朝" w:hAnsi="Calibri" w:cs="Calibri"/>
+          <w:sz w:val="22"/>
+          <w:szCs w:val="22"/>
+        </w:rPr>
+        <w:t xml:space="preserve"> και </w:t>
+      </w:r>
+      <w:r>
+        <w:rPr>
+          <w:rFonts w:ascii="Calibri" w:eastAsia="MS Mincho;ＭＳ 明朝" w:hAnsi="Calibri" w:cs="Calibri"/>
+          <w:sz w:val="22"/>
+          <w:szCs w:val="22"/>
+        </w:rPr>
+        <w:t xml:space="preserve"> στη ${</w:t>
       </w:r>
       <w:r>
         <w:rPr>
@@ -2430,8 +2487,6 @@
       <w:r>
         <w:rPr>
           <w:rFonts w:ascii="Calibri" w:eastAsia="MS Mincho;ＭＳ 明朝" w:hAnsi="Calibri" w:cs="Calibri"/>
-          <w:sz w:val="22"/>
-          <w:szCs w:val="22"/>
         </w:rPr>
         <w:t>ΚΟΙΝΟΠΟΙΗΣΗ</w:t>
       </w:r>

--- a/yii2/vendor/admapp/resources/schooltransports/KA1_PRIMARY.docx
+++ b/yii2/vendor/admapp/resources/schooltransports/KA1_PRIMARY.docx
@@ -1109,7 +1109,7 @@
         <w:rPr>
           <w:rFonts w:cs="Arial"/>
         </w:rPr>
-        <w:t xml:space="preserve">Την με </w:t>
+        <w:t xml:space="preserve">Τη με </w:t>
       </w:r>
       <w:proofErr w:type="spellStart"/>
       <w:r>
@@ -1145,34 +1145,7 @@
         <w:rPr>
           <w:rFonts w:cs="Arial"/>
         </w:rPr>
-        <w:t xml:space="preserve">Την με </w:t>
-      </w:r>
-      <w:proofErr w:type="spellStart"/>
-      <w:r>
-        <w:rPr>
-          <w:rFonts w:cs="Arial"/>
-        </w:rPr>
-        <w:t>αριθμ</w:t>
-      </w:r>
-      <w:proofErr w:type="spellEnd"/>
-      <w:r>
-        <w:rPr>
-          <w:rFonts w:cs="Arial"/>
-        </w:rPr>
-        <w:t>. Φ.350.2/1/32958/Ε3/27-2-2018  (ΑΔΑ:6Π414653ΠΣ-7ΕΝ) Υπουργική Απόφαση με θέμα: «Τοποθέτηση</w:t>
-      </w:r>
-      <w:r>
-        <w:rPr>
-          <w:rFonts w:cs="Arial"/>
-          <w:color w:val="FF0000"/>
-        </w:rPr>
-        <w:t xml:space="preserve"> </w:t>
-      </w:r>
-      <w:r>
-        <w:rPr>
-          <w:rFonts w:cs="Arial"/>
-        </w:rPr>
-        <w:t>Περιφερειακών Διευθυντών Εκπαίδευσης »</w:t>
+        <w:t>Τη με αριθ. Φ.351.1/11/48020/Ε3/28-3-2019 (ΑΔΑ: ΩΩΤΗ4653ΠΣ-ΒΔ3) Υπουργική Απόφαση με θέμα: «Τοποθέτηση Περιφερειακών Διευθυντών Εκπαίδευσης»</w:t>
       </w:r>
     </w:p>
     <w:p>

--- a/yii2/vendor/admapp/resources/schooltransports/KA1_PRIMARY.docx
+++ b/yii2/vendor/admapp/resources/schooltransports/KA1_PRIMARY.docx
@@ -2477,24 +2477,6 @@
       </w:pPr>
       <w:r>
         <w:rPr>
-          <w:rFonts w:ascii="Calibri" w:eastAsia="MS Mincho;ＭＳ 明朝" w:hAnsi="Calibri" w:cs="Calibri"/>
-        </w:rPr>
-        <w:t xml:space="preserve">Ι.Κ.Υ. </w:t>
-      </w:r>
-    </w:p>
-    <w:p>
-      <w:pPr>
-        <w:pStyle w:val="a8"/>
-        <w:numPr>
-          <w:ilvl w:val="0"/>
-          <w:numId w:val="3"/>
-        </w:numPr>
-        <w:rPr>
-          <w:rFonts w:ascii="Calibri" w:eastAsia="MS Mincho;ＭＳ 明朝" w:hAnsi="Calibri" w:cs="Calibri"/>
-        </w:rPr>
-      </w:pPr>
-      <w:r>
-        <w:rPr>
           <w:rFonts w:ascii="Calibri" w:hAnsi="Calibri" w:cs="Calibri"/>
         </w:rPr>
         <w:t>${</w:t>

--- a/yii2/vendor/admapp/resources/schooltransports/KA1_PRIMARY.docx
+++ b/yii2/vendor/admapp/resources/schooltransports/KA1_PRIMARY.docx
@@ -123,7 +123,7 @@
                 <w:szCs w:val="22"/>
                 <w:lang w:eastAsia="en-US"/>
               </w:rPr>
-              <w:t>ΥΠΟΥΡΓΕΙΟ  ΠΑΙΔΕΙΑΣ ΕΡΕΥΝΑΣ ΚΑΙ ΘΡΗΣΚΕΥΜΑΤΩΝ</w:t>
+              <w:t>ΥΠΟΥΡΓΕΙΟ ΠΑΙΔΕΙΑΣ ΚΑΙ ΘΡΗΣΚΕΥΜΑΤΩΝ</w:t>
             </w:r>
           </w:p>
           <w:p>
@@ -399,25 +399,7 @@
                 <w:sz w:val="22"/>
                 <w:szCs w:val="22"/>
               </w:rPr>
-              <w:t xml:space="preserve">Αρ. </w:t>
-            </w:r>
-            <w:proofErr w:type="spellStart"/>
-            <w:r>
-              <w:rPr>
-                <w:rFonts w:ascii="Calibri" w:hAnsi="Calibri" w:cs="Calibri"/>
-                <w:sz w:val="22"/>
-                <w:szCs w:val="22"/>
-              </w:rPr>
-              <w:t>Πρωτ</w:t>
-            </w:r>
-            <w:proofErr w:type="spellEnd"/>
-            <w:r>
-              <w:rPr>
-                <w:rFonts w:ascii="Calibri" w:hAnsi="Calibri" w:cs="Calibri"/>
-                <w:sz w:val="22"/>
-                <w:szCs w:val="22"/>
-              </w:rPr>
-              <w:t>.: ${</w:t>
+              <w:t>Αρ. Πρωτ.: ${</w:t>
             </w:r>
             <w:r>
               <w:rPr>
@@ -475,7 +457,6 @@
                 <w:lang w:eastAsia="en-US"/>
               </w:rPr>
             </w:pPr>
-            <w:proofErr w:type="spellStart"/>
             <w:r>
               <w:rPr>
                 <w:rFonts w:ascii="Calibri" w:eastAsia="Calibri" w:hAnsi="Calibri" w:cs="Calibri"/>
@@ -483,37 +464,7 @@
                 <w:szCs w:val="22"/>
                 <w:lang w:eastAsia="en-US"/>
               </w:rPr>
-              <w:t>Ταχ</w:t>
-            </w:r>
-            <w:proofErr w:type="spellEnd"/>
-            <w:r>
-              <w:rPr>
-                <w:rFonts w:ascii="Calibri" w:eastAsia="Calibri" w:hAnsi="Calibri" w:cs="Calibri"/>
-                <w:sz w:val="22"/>
-                <w:szCs w:val="22"/>
-                <w:lang w:eastAsia="en-US"/>
-              </w:rPr>
-              <w:t>. Δ/</w:t>
-            </w:r>
-            <w:proofErr w:type="spellStart"/>
-            <w:r>
-              <w:rPr>
-                <w:rFonts w:ascii="Calibri" w:eastAsia="Calibri" w:hAnsi="Calibri" w:cs="Calibri"/>
-                <w:sz w:val="22"/>
-                <w:szCs w:val="22"/>
-                <w:lang w:eastAsia="en-US"/>
-              </w:rPr>
-              <w:t>νση</w:t>
-            </w:r>
-            <w:proofErr w:type="spellEnd"/>
-            <w:r>
-              <w:rPr>
-                <w:rFonts w:ascii="Calibri" w:eastAsia="Calibri" w:hAnsi="Calibri" w:cs="Calibri"/>
-                <w:sz w:val="22"/>
-                <w:szCs w:val="22"/>
-                <w:lang w:eastAsia="en-US"/>
-              </w:rPr>
-              <w:t>:</w:t>
+              <w:t>Ταχ. Δ/νση:</w:t>
             </w:r>
           </w:p>
           <w:p>
@@ -645,27 +596,7 @@
                 <w:szCs w:val="22"/>
                 <w:lang w:val="en-US"/>
               </w:rPr>
-              <w:t>${</w:t>
-            </w:r>
-            <w:proofErr w:type="spellStart"/>
-            <w:r>
-              <w:rPr>
-                <w:rFonts w:ascii="Calibri" w:hAnsi="Calibri" w:cs="Calibri"/>
-                <w:sz w:val="22"/>
-                <w:szCs w:val="22"/>
-                <w:lang w:val="en-US"/>
-              </w:rPr>
-              <w:t>contactperson</w:t>
-            </w:r>
-            <w:proofErr w:type="spellEnd"/>
-            <w:r>
-              <w:rPr>
-                <w:rFonts w:ascii="Calibri" w:hAnsi="Calibri" w:cs="Calibri"/>
-                <w:sz w:val="22"/>
-                <w:szCs w:val="22"/>
-                <w:lang w:val="en-US"/>
-              </w:rPr>
-              <w:t>}</w:t>
+              <w:t>${contactperson}</w:t>
             </w:r>
           </w:p>
           <w:p>
@@ -687,27 +618,7 @@
                 <w:szCs w:val="22"/>
                 <w:lang w:val="en-US"/>
               </w:rPr>
-              <w:t>${</w:t>
-            </w:r>
-            <w:proofErr w:type="spellStart"/>
-            <w:r>
-              <w:rPr>
-                <w:rFonts w:ascii="Calibri" w:hAnsi="Calibri" w:cs="Calibri"/>
-                <w:sz w:val="22"/>
-                <w:szCs w:val="22"/>
-                <w:lang w:val="en-US"/>
-              </w:rPr>
-              <w:t>postaladdress</w:t>
-            </w:r>
-            <w:proofErr w:type="spellEnd"/>
-            <w:r>
-              <w:rPr>
-                <w:rFonts w:ascii="Calibri" w:hAnsi="Calibri" w:cs="Calibri"/>
-                <w:sz w:val="22"/>
-                <w:szCs w:val="22"/>
-                <w:lang w:val="en-US"/>
-              </w:rPr>
-              <w:t>}</w:t>
+              <w:t>${postaladdress}</w:t>
             </w:r>
           </w:p>
           <w:p>
@@ -729,27 +640,7 @@
                 <w:szCs w:val="22"/>
                 <w:lang w:val="en-US"/>
               </w:rPr>
-              <w:t>${</w:t>
-            </w:r>
-            <w:proofErr w:type="spellStart"/>
-            <w:r>
-              <w:rPr>
-                <w:rFonts w:ascii="Calibri" w:hAnsi="Calibri" w:cs="Calibri"/>
-                <w:sz w:val="22"/>
-                <w:szCs w:val="22"/>
-                <w:lang w:val="en-US"/>
-              </w:rPr>
-              <w:t>phonenumber</w:t>
-            </w:r>
-            <w:proofErr w:type="spellEnd"/>
-            <w:r>
-              <w:rPr>
-                <w:rFonts w:ascii="Calibri" w:hAnsi="Calibri" w:cs="Calibri"/>
-                <w:sz w:val="22"/>
-                <w:szCs w:val="22"/>
-                <w:lang w:val="en-US"/>
-              </w:rPr>
-              <w:t>}</w:t>
+              <w:t>${phonenumber}</w:t>
             </w:r>
           </w:p>
           <w:p>
@@ -815,27 +706,7 @@
                 <w:szCs w:val="22"/>
                 <w:lang w:val="en-US"/>
               </w:rPr>
-              <w:t>${</w:t>
-            </w:r>
-            <w:proofErr w:type="spellStart"/>
-            <w:r>
-              <w:rPr>
-                <w:rFonts w:ascii="Calibri" w:hAnsi="Calibri" w:cs="Calibri"/>
-                <w:sz w:val="22"/>
-                <w:szCs w:val="22"/>
-                <w:lang w:val="en-US"/>
-              </w:rPr>
-              <w:t>webaddress</w:t>
-            </w:r>
-            <w:proofErr w:type="spellEnd"/>
-            <w:r>
-              <w:rPr>
-                <w:rFonts w:ascii="Calibri" w:hAnsi="Calibri" w:cs="Calibri"/>
-                <w:sz w:val="22"/>
-                <w:szCs w:val="22"/>
-                <w:lang w:val="en-US"/>
-              </w:rPr>
-              <w:t>}</w:t>
+              <w:t>${webaddress}</w:t>
             </w:r>
           </w:p>
         </w:tc>
@@ -1001,21 +872,12 @@
         </w:rPr>
         <w:t xml:space="preserve">  </w:t>
       </w:r>
-      <w:proofErr w:type="spellStart"/>
       <w:r>
         <w:rPr>
           <w:rFonts w:ascii="Calibri" w:hAnsi="Calibri" w:cs="Calibri"/>
           <w:sz w:val="24"/>
         </w:rPr>
-        <w:t>Erasmus</w:t>
-      </w:r>
-      <w:proofErr w:type="spellEnd"/>
-      <w:r>
-        <w:rPr>
-          <w:rFonts w:ascii="Calibri" w:hAnsi="Calibri" w:cs="Calibri"/>
-          <w:sz w:val="24"/>
-        </w:rPr>
-        <w:t>+, Δράση ΚΑ1»</w:t>
+        <w:t>Erasmus+, Δράση ΚΑ1»</w:t>
       </w:r>
     </w:p>
     <w:p>
@@ -1109,21 +971,7 @@
         <w:rPr>
           <w:rFonts w:cs="Arial"/>
         </w:rPr>
-        <w:t xml:space="preserve">Τη με </w:t>
-      </w:r>
-      <w:proofErr w:type="spellStart"/>
-      <w:r>
-        <w:rPr>
-          <w:rFonts w:cs="Arial"/>
-        </w:rPr>
-        <w:t>αριθμ</w:t>
-      </w:r>
-      <w:proofErr w:type="spellEnd"/>
-      <w:r>
-        <w:rPr>
-          <w:rFonts w:cs="Arial"/>
-        </w:rPr>
-        <w:t>. Φ.353.1/324/105657/Δ1/8-10-2002 Απόφαση Υφυπουργού Εθνικής Παιδείας και Θρησκευμάτων «Καθορισμός των ειδικότερων καθηκόντων και αρμοδιοτήτων των Προϊσταμένων των Περιφερειακών υπηρεσιών Πρωτοβάθμιας και Δευτεροβάθμιας εκπαίδευσης, των Διευθυντών και υποδιευθυντών των σχολικών μονάδων και ΣΕΚ και των συλλόγων των διδασκόντων» (ΦΕΚ 1340/τ.Β΄/16-10-2002), όπως συμπληρώθηκε, τροποποιήθηκε και ισχύει σήμερα</w:t>
+        <w:t>Τη με αριθμ. Φ.353.1/324/105657/Δ1/8-10-2002 Απόφαση Υφυπουργού Εθνικής Παιδείας και Θρησκευμάτων «Καθορισμός των ειδικότερων καθηκόντων και αρμοδιοτήτων των Προϊσταμένων των Περιφερειακών υπηρεσιών Πρωτοβάθμιας και Δευτεροβάθμιας εκπαίδευσης, των Διευθυντών και υποδιευθυντών των σχολικών μονάδων και ΣΕΚ και των συλλόγων των διδασκόντων» (ΦΕΚ 1340/τ.Β΄/16-10-2002), όπως συμπληρώθηκε, τροποποιήθηκε και ισχύει σήμερα</w:t>
       </w:r>
     </w:p>
     <w:p>
@@ -1279,21 +1127,7 @@
         <w:rPr>
           <w:rFonts w:cs="Calibri"/>
         </w:rPr>
-        <w:t xml:space="preserve">Το με αρ. </w:t>
-      </w:r>
-      <w:proofErr w:type="spellStart"/>
-      <w:r>
-        <w:rPr>
-          <w:rFonts w:cs="Calibri"/>
-        </w:rPr>
-        <w:t>πρωτ</w:t>
-      </w:r>
-      <w:proofErr w:type="spellEnd"/>
-      <w:r>
-        <w:rPr>
-          <w:rFonts w:cs="Calibri"/>
-        </w:rPr>
-        <w:t>.  ${</w:t>
+        <w:t>Το με αρ. πρωτ.  ${</w:t>
       </w:r>
       <w:r>
         <w:rPr>
@@ -1492,7 +1326,6 @@
         </w:rPr>
         <w:t>στο πλαίσιο του Προγράμματος  «${</w:t>
       </w:r>
-      <w:proofErr w:type="spellStart"/>
       <w:r>
         <w:rPr>
           <w:rFonts w:ascii="Calibri" w:eastAsia="MS Mincho;ＭＳ 明朝" w:hAnsi="Calibri" w:cs="Calibri"/>
@@ -1502,7 +1335,6 @@
         </w:rPr>
         <w:t>programcateg</w:t>
       </w:r>
-      <w:proofErr w:type="spellEnd"/>
       <w:r>
         <w:rPr>
           <w:rFonts w:ascii="Calibri" w:eastAsia="MS Mincho;ＭＳ 明朝" w:hAnsi="Calibri" w:cs="Calibri"/>
@@ -1546,7 +1378,6 @@
         </w:rPr>
         <w:t>${</w:t>
       </w:r>
-      <w:proofErr w:type="spellStart"/>
       <w:r>
         <w:rPr>
           <w:rFonts w:ascii="Calibri" w:eastAsia="MS Mincho;ＭＳ 明朝" w:hAnsi="Calibri" w:cs="Calibri"/>
@@ -1556,7 +1387,6 @@
         </w:rPr>
         <w:t>programcateg</w:t>
       </w:r>
-      <w:proofErr w:type="spellEnd"/>
       <w:r>
         <w:rPr>
           <w:rFonts w:ascii="Calibri" w:eastAsia="MS Mincho;ＭＳ 明朝" w:hAnsi="Calibri" w:cs="Calibri"/>
@@ -1705,25 +1535,7 @@
           <w:sz w:val="22"/>
           <w:szCs w:val="22"/>
         </w:rPr>
-        <w:t xml:space="preserve"> (${</w:t>
-      </w:r>
-      <w:proofErr w:type="spellStart"/>
-      <w:r>
-        <w:rPr>
-          <w:rFonts w:ascii="Calibri" w:eastAsia="MS Mincho;ＭＳ 明朝" w:hAnsi="Calibri" w:cs="Calibri"/>
-          <w:sz w:val="22"/>
-          <w:szCs w:val="22"/>
-        </w:rPr>
-        <w:t>city</w:t>
-      </w:r>
-      <w:proofErr w:type="spellEnd"/>
-      <w:r>
-        <w:rPr>
-          <w:rFonts w:ascii="Calibri" w:eastAsia="MS Mincho;ＭＳ 明朝" w:hAnsi="Calibri" w:cs="Calibri"/>
-          <w:sz w:val="22"/>
-          <w:szCs w:val="22"/>
-        </w:rPr>
-        <w:t>})</w:t>
+        <w:t xml:space="preserve"> (${city})</w:t>
       </w:r>
       <w:r>
         <w:rPr>
@@ -2399,23 +2211,7 @@
                 <w:b/>
                 <w:bCs/>
               </w:rPr>
-              <w:t xml:space="preserve">                                                                                                     ${</w:t>
-            </w:r>
-            <w:proofErr w:type="spellStart"/>
-            <w:r>
-              <w:rPr>
-                <w:b/>
-                <w:bCs/>
-              </w:rPr>
-              <w:t>director_name</w:t>
-            </w:r>
-            <w:proofErr w:type="spellEnd"/>
-            <w:r>
-              <w:rPr>
-                <w:b/>
-                <w:bCs/>
-              </w:rPr>
-              <w:t xml:space="preserve">} </w:t>
+              <w:t xml:space="preserve">                                                                                                     ${director_name} </w:t>
             </w:r>
           </w:p>
         </w:tc>

--- a/yii2/vendor/admapp/resources/schooltransports/KA1_PRIMARY.docx
+++ b/yii2/vendor/admapp/resources/schooltransports/KA1_PRIMARY.docx
@@ -399,7 +399,25 @@
                 <w:sz w:val="22"/>
                 <w:szCs w:val="22"/>
               </w:rPr>
-              <w:t>Αρ. Πρωτ.: ${</w:t>
+              <w:t xml:space="preserve">Αρ. </w:t>
+            </w:r>
+            <w:proofErr w:type="spellStart"/>
+            <w:r>
+              <w:rPr>
+                <w:rFonts w:ascii="Calibri" w:hAnsi="Calibri" w:cs="Calibri"/>
+                <w:sz w:val="22"/>
+                <w:szCs w:val="22"/>
+              </w:rPr>
+              <w:t>Πρωτ</w:t>
+            </w:r>
+            <w:proofErr w:type="spellEnd"/>
+            <w:r>
+              <w:rPr>
+                <w:rFonts w:ascii="Calibri" w:hAnsi="Calibri" w:cs="Calibri"/>
+                <w:sz w:val="22"/>
+                <w:szCs w:val="22"/>
+              </w:rPr>
+              <w:t>.: ${</w:t>
             </w:r>
             <w:r>
               <w:rPr>
@@ -457,6 +475,7 @@
                 <w:lang w:eastAsia="en-US"/>
               </w:rPr>
             </w:pPr>
+            <w:proofErr w:type="spellStart"/>
             <w:r>
               <w:rPr>
                 <w:rFonts w:ascii="Calibri" w:eastAsia="Calibri" w:hAnsi="Calibri" w:cs="Calibri"/>
@@ -464,7 +483,37 @@
                 <w:szCs w:val="22"/>
                 <w:lang w:eastAsia="en-US"/>
               </w:rPr>
-              <w:t>Ταχ. Δ/νση:</w:t>
+              <w:t>Ταχ</w:t>
+            </w:r>
+            <w:proofErr w:type="spellEnd"/>
+            <w:r>
+              <w:rPr>
+                <w:rFonts w:ascii="Calibri" w:eastAsia="Calibri" w:hAnsi="Calibri" w:cs="Calibri"/>
+                <w:sz w:val="22"/>
+                <w:szCs w:val="22"/>
+                <w:lang w:eastAsia="en-US"/>
+              </w:rPr>
+              <w:t>. Δ/</w:t>
+            </w:r>
+            <w:proofErr w:type="spellStart"/>
+            <w:r>
+              <w:rPr>
+                <w:rFonts w:ascii="Calibri" w:eastAsia="Calibri" w:hAnsi="Calibri" w:cs="Calibri"/>
+                <w:sz w:val="22"/>
+                <w:szCs w:val="22"/>
+                <w:lang w:eastAsia="en-US"/>
+              </w:rPr>
+              <w:t>νση</w:t>
+            </w:r>
+            <w:proofErr w:type="spellEnd"/>
+            <w:r>
+              <w:rPr>
+                <w:rFonts w:ascii="Calibri" w:eastAsia="Calibri" w:hAnsi="Calibri" w:cs="Calibri"/>
+                <w:sz w:val="22"/>
+                <w:szCs w:val="22"/>
+                <w:lang w:eastAsia="en-US"/>
+              </w:rPr>
+              <w:t>:</w:t>
             </w:r>
           </w:p>
           <w:p>
@@ -596,7 +645,27 @@
                 <w:szCs w:val="22"/>
                 <w:lang w:val="en-US"/>
               </w:rPr>
-              <w:t>${contactperson}</w:t>
+              <w:t>${</w:t>
+            </w:r>
+            <w:proofErr w:type="spellStart"/>
+            <w:r>
+              <w:rPr>
+                <w:rFonts w:ascii="Calibri" w:hAnsi="Calibri" w:cs="Calibri"/>
+                <w:sz w:val="22"/>
+                <w:szCs w:val="22"/>
+                <w:lang w:val="en-US"/>
+              </w:rPr>
+              <w:t>contactperson</w:t>
+            </w:r>
+            <w:proofErr w:type="spellEnd"/>
+            <w:r>
+              <w:rPr>
+                <w:rFonts w:ascii="Calibri" w:hAnsi="Calibri" w:cs="Calibri"/>
+                <w:sz w:val="22"/>
+                <w:szCs w:val="22"/>
+                <w:lang w:val="en-US"/>
+              </w:rPr>
+              <w:t>}</w:t>
             </w:r>
           </w:p>
           <w:p>
@@ -618,7 +687,27 @@
                 <w:szCs w:val="22"/>
                 <w:lang w:val="en-US"/>
               </w:rPr>
-              <w:t>${postaladdress}</w:t>
+              <w:t>${</w:t>
+            </w:r>
+            <w:proofErr w:type="spellStart"/>
+            <w:r>
+              <w:rPr>
+                <w:rFonts w:ascii="Calibri" w:hAnsi="Calibri" w:cs="Calibri"/>
+                <w:sz w:val="22"/>
+                <w:szCs w:val="22"/>
+                <w:lang w:val="en-US"/>
+              </w:rPr>
+              <w:t>postaladdress</w:t>
+            </w:r>
+            <w:proofErr w:type="spellEnd"/>
+            <w:r>
+              <w:rPr>
+                <w:rFonts w:ascii="Calibri" w:hAnsi="Calibri" w:cs="Calibri"/>
+                <w:sz w:val="22"/>
+                <w:szCs w:val="22"/>
+                <w:lang w:val="en-US"/>
+              </w:rPr>
+              <w:t>}</w:t>
             </w:r>
           </w:p>
           <w:p>
@@ -640,7 +729,27 @@
                 <w:szCs w:val="22"/>
                 <w:lang w:val="en-US"/>
               </w:rPr>
-              <w:t>${phonenumber}</w:t>
+              <w:t>${</w:t>
+            </w:r>
+            <w:proofErr w:type="spellStart"/>
+            <w:r>
+              <w:rPr>
+                <w:rFonts w:ascii="Calibri" w:hAnsi="Calibri" w:cs="Calibri"/>
+                <w:sz w:val="22"/>
+                <w:szCs w:val="22"/>
+                <w:lang w:val="en-US"/>
+              </w:rPr>
+              <w:t>phonenumber</w:t>
+            </w:r>
+            <w:proofErr w:type="spellEnd"/>
+            <w:r>
+              <w:rPr>
+                <w:rFonts w:ascii="Calibri" w:hAnsi="Calibri" w:cs="Calibri"/>
+                <w:sz w:val="22"/>
+                <w:szCs w:val="22"/>
+                <w:lang w:val="en-US"/>
+              </w:rPr>
+              <w:t>}</w:t>
             </w:r>
           </w:p>
           <w:p>
@@ -706,7 +815,27 @@
                 <w:szCs w:val="22"/>
                 <w:lang w:val="en-US"/>
               </w:rPr>
-              <w:t>${webaddress}</w:t>
+              <w:t>${</w:t>
+            </w:r>
+            <w:proofErr w:type="spellStart"/>
+            <w:r>
+              <w:rPr>
+                <w:rFonts w:ascii="Calibri" w:hAnsi="Calibri" w:cs="Calibri"/>
+                <w:sz w:val="22"/>
+                <w:szCs w:val="22"/>
+                <w:lang w:val="en-US"/>
+              </w:rPr>
+              <w:t>webaddress</w:t>
+            </w:r>
+            <w:proofErr w:type="spellEnd"/>
+            <w:r>
+              <w:rPr>
+                <w:rFonts w:ascii="Calibri" w:hAnsi="Calibri" w:cs="Calibri"/>
+                <w:sz w:val="22"/>
+                <w:szCs w:val="22"/>
+                <w:lang w:val="en-US"/>
+              </w:rPr>
+              <w:t>}</w:t>
             </w:r>
           </w:p>
         </w:tc>
@@ -872,12 +1001,21 @@
         </w:rPr>
         <w:t xml:space="preserve">  </w:t>
       </w:r>
+      <w:proofErr w:type="spellStart"/>
       <w:r>
         <w:rPr>
           <w:rFonts w:ascii="Calibri" w:hAnsi="Calibri" w:cs="Calibri"/>
           <w:sz w:val="24"/>
         </w:rPr>
-        <w:t>Erasmus+, Δράση ΚΑ1»</w:t>
+        <w:t>Erasmus</w:t>
+      </w:r>
+      <w:proofErr w:type="spellEnd"/>
+      <w:r>
+        <w:rPr>
+          <w:rFonts w:ascii="Calibri" w:hAnsi="Calibri" w:cs="Calibri"/>
+          <w:sz w:val="24"/>
+        </w:rPr>
+        <w:t>+, Δράση ΚΑ1»</w:t>
       </w:r>
     </w:p>
     <w:p>
@@ -971,7 +1109,21 @@
         <w:rPr>
           <w:rFonts w:cs="Arial"/>
         </w:rPr>
-        <w:t>Τη με αριθμ. Φ.353.1/324/105657/Δ1/8-10-2002 Απόφαση Υφυπουργού Εθνικής Παιδείας και Θρησκευμάτων «Καθορισμός των ειδικότερων καθηκόντων και αρμοδιοτήτων των Προϊσταμένων των Περιφερειακών υπηρεσιών Πρωτοβάθμιας και Δευτεροβάθμιας εκπαίδευσης, των Διευθυντών και υποδιευθυντών των σχολικών μονάδων και ΣΕΚ και των συλλόγων των διδασκόντων» (ΦΕΚ 1340/τ.Β΄/16-10-2002), όπως συμπληρώθηκε, τροποποιήθηκε και ισχύει σήμερα</w:t>
+        <w:t xml:space="preserve">Τη με </w:t>
+      </w:r>
+      <w:proofErr w:type="spellStart"/>
+      <w:r>
+        <w:rPr>
+          <w:rFonts w:cs="Arial"/>
+        </w:rPr>
+        <w:t>αριθμ</w:t>
+      </w:r>
+      <w:proofErr w:type="spellEnd"/>
+      <w:r>
+        <w:rPr>
+          <w:rFonts w:cs="Arial"/>
+        </w:rPr>
+        <w:t>. Φ.353.1/324/105657/Δ1/8-10-2002 Απόφαση Υφυπουργού Εθνικής Παιδείας και Θρησκευμάτων «Καθορισμός των ειδικότερων καθηκόντων και αρμοδιοτήτων των Προϊσταμένων των Περιφερειακών υπηρεσιών Πρωτοβάθμιας και Δευτεροβάθμιας εκπαίδευσης, των Διευθυντών και υποδιευθυντών των σχολικών μονάδων και ΣΕΚ και των συλλόγων των διδασκόντων» (ΦΕΚ 1340/τ.Β΄/16-10-2002), όπως συμπληρώθηκε, τροποποιήθηκε και ισχύει σήμερα</w:t>
       </w:r>
     </w:p>
     <w:p>
@@ -1127,7 +1279,21 @@
         <w:rPr>
           <w:rFonts w:cs="Calibri"/>
         </w:rPr>
-        <w:t>Το με αρ. πρωτ.  ${</w:t>
+        <w:t xml:space="preserve">Το με αρ. </w:t>
+      </w:r>
+      <w:proofErr w:type="spellStart"/>
+      <w:r>
+        <w:rPr>
+          <w:rFonts w:cs="Calibri"/>
+        </w:rPr>
+        <w:t>πρωτ</w:t>
+      </w:r>
+      <w:proofErr w:type="spellEnd"/>
+      <w:r>
+        <w:rPr>
+          <w:rFonts w:cs="Calibri"/>
+        </w:rPr>
+        <w:t>.  ${</w:t>
       </w:r>
       <w:r>
         <w:rPr>
@@ -1326,6 +1492,7 @@
         </w:rPr>
         <w:t>στο πλαίσιο του Προγράμματος  «${</w:t>
       </w:r>
+      <w:proofErr w:type="spellStart"/>
       <w:r>
         <w:rPr>
           <w:rFonts w:ascii="Calibri" w:eastAsia="MS Mincho;ＭＳ 明朝" w:hAnsi="Calibri" w:cs="Calibri"/>
@@ -1335,6 +1502,7 @@
         </w:rPr>
         <w:t>programcateg</w:t>
       </w:r>
+      <w:proofErr w:type="spellEnd"/>
       <w:r>
         <w:rPr>
           <w:rFonts w:ascii="Calibri" w:eastAsia="MS Mincho;ＭＳ 明朝" w:hAnsi="Calibri" w:cs="Calibri"/>
@@ -1378,6 +1546,7 @@
         </w:rPr>
         <w:t>${</w:t>
       </w:r>
+      <w:proofErr w:type="spellStart"/>
       <w:r>
         <w:rPr>
           <w:rFonts w:ascii="Calibri" w:eastAsia="MS Mincho;ＭＳ 明朝" w:hAnsi="Calibri" w:cs="Calibri"/>
@@ -1387,6 +1556,7 @@
         </w:rPr>
         <w:t>programcateg</w:t>
       </w:r>
+      <w:proofErr w:type="spellEnd"/>
       <w:r>
         <w:rPr>
           <w:rFonts w:ascii="Calibri" w:eastAsia="MS Mincho;ＭＳ 明朝" w:hAnsi="Calibri" w:cs="Calibri"/>
@@ -1535,7 +1705,25 @@
           <w:sz w:val="22"/>
           <w:szCs w:val="22"/>
         </w:rPr>
-        <w:t xml:space="preserve"> (${city})</w:t>
+        <w:t xml:space="preserve"> (${</w:t>
+      </w:r>
+      <w:proofErr w:type="spellStart"/>
+      <w:r>
+        <w:rPr>
+          <w:rFonts w:ascii="Calibri" w:eastAsia="MS Mincho;ＭＳ 明朝" w:hAnsi="Calibri" w:cs="Calibri"/>
+          <w:sz w:val="22"/>
+          <w:szCs w:val="22"/>
+        </w:rPr>
+        <w:t>city</w:t>
+      </w:r>
+      <w:proofErr w:type="spellEnd"/>
+      <w:r>
+        <w:rPr>
+          <w:rFonts w:ascii="Calibri" w:eastAsia="MS Mincho;ＭＳ 明朝" w:hAnsi="Calibri" w:cs="Calibri"/>
+          <w:sz w:val="22"/>
+          <w:szCs w:val="22"/>
+        </w:rPr>
+        <w:t>})</w:t>
       </w:r>
       <w:r>
         <w:rPr>
@@ -1689,7 +1877,7 @@
           <w:sz w:val="22"/>
           <w:szCs w:val="22"/>
         </w:rPr>
-        <w:t>+, εφόσον προβλέπεται, και σύμφωνα με τους όρους της σύμβασης που έχει συναφθεί μεταξύ των συμβαλλομένων. Μετά την επιστροφή οι μετακινούμενοι εκπαιδευτικοί υποχρεούνται να υποβάλουν στο Υπουργείο  Παιδείας, Έρευνας και Θρησκευμάτων στην Αυτοτελή Διεύθυνση Ευρωπαϊκών και Διεθνών Θεμάτων</w:t>
+        <w:t>+, εφόσον προβλέπεται, και σύμφωνα με τους όρους της σύμβασης που έχει συναφθεί μεταξύ των συμβαλλομένων. Μετά την επιστροφή οι μετακινούμενοι εκπαιδευτικοί υποχρεούνται να υποβάλουν στο Υπουργείο  Παιδείας και Θρησκευμάτων στην Αυτοτελή Διεύθυνση Ευρωπαϊκών και Διεθνών Θεμάτων</w:t>
       </w:r>
       <w:r>
         <w:rPr>
@@ -2211,7 +2399,23 @@
                 <w:b/>
                 <w:bCs/>
               </w:rPr>
-              <w:t xml:space="preserve">                                                                                                     ${director_name} </w:t>
+              <w:t xml:space="preserve">                                                                                                     ${</w:t>
+            </w:r>
+            <w:proofErr w:type="spellStart"/>
+            <w:r>
+              <w:rPr>
+                <w:b/>
+                <w:bCs/>
+              </w:rPr>
+              <w:t>director_name</w:t>
+            </w:r>
+            <w:proofErr w:type="spellEnd"/>
+            <w:r>
+              <w:rPr>
+                <w:b/>
+                <w:bCs/>
+              </w:rPr>
+              <w:t xml:space="preserve">} </w:t>
             </w:r>
           </w:p>
         </w:tc>

--- a/yii2/vendor/admapp/resources/schooltransports/KA1_PRIMARY.docx
+++ b/yii2/vendor/admapp/resources/schooltransports/KA1_PRIMARY.docx
@@ -417,7 +417,23 @@
                 <w:sz w:val="22"/>
                 <w:szCs w:val="22"/>
               </w:rPr>
-              <w:t>.: ${</w:t>
+              <w:t xml:space="preserve">.: </w:t>
+            </w:r>
+            <w:r>
+              <w:rPr>
+                <w:rFonts w:ascii="Calibri" w:hAnsi="Calibri" w:cs="Calibri"/>
+                <w:sz w:val="22"/>
+                <w:szCs w:val="22"/>
+              </w:rPr>
+              <w:t>Φ.15.1/</w:t>
+            </w:r>
+            <w:r>
+              <w:rPr>
+                <w:rFonts w:ascii="Calibri" w:hAnsi="Calibri" w:cs="Calibri"/>
+                <w:sz w:val="22"/>
+                <w:szCs w:val="22"/>
+              </w:rPr>
+              <w:t>${</w:t>
             </w:r>
             <w:r>
               <w:rPr>

--- a/yii2/vendor/admapp/resources/schooltransports/KA1_PRIMARY.docx
+++ b/yii2/vendor/admapp/resources/schooltransports/KA1_PRIMARY.docx
@@ -2560,6 +2560,20 @@
         <w:t>Αναφερόμενους εκπαιδευτικούς</w:t>
       </w:r>
     </w:p>
+    <w:p>
+      <w:pPr>
+        <w:pStyle w:val="a8"/>
+        <w:ind w:left="360" w:firstLine="360"/>
+      </w:pPr>
+      <w:r>
+        <w:rPr>
+          <w:rFonts w:ascii="Calibri" w:eastAsia="MS Mincho;ＭＳ 明朝" w:hAnsi="Calibri" w:cs="Times New Roman"/>
+          <w:sz w:val="22"/>
+          <w:szCs w:val="22"/>
+        </w:rPr>
+        <w:t>(μέσω της σχολικής μονάδας)</w:t>
+      </w:r>
+    </w:p>
     <w:sectPr>
       <w:pgSz w:w="11906" w:h="16838"/>
       <w:pgMar w:top="1440" w:right="1133" w:bottom="1440" w:left="1077" w:header="0" w:footer="0" w:gutter="0"/>
@@ -3449,6 +3463,7 @@
     <w:lsdException w:name="caption" w:uiPriority="35" w:qFormat="1"/>
     <w:lsdException w:name="Title" w:semiHidden="0" w:uiPriority="10" w:unhideWhenUsed="0" w:qFormat="1"/>
     <w:lsdException w:name="Default Paragraph Font" w:uiPriority="1"/>
+    <w:lsdException w:name="Body Text Indent" w:uiPriority="0"/>
     <w:lsdException w:name="Subtitle" w:semiHidden="0" w:uiPriority="11" w:unhideWhenUsed="0" w:qFormat="1"/>
     <w:lsdException w:name="Strong" w:semiHidden="0" w:uiPriority="22" w:unhideWhenUsed="0" w:qFormat="1"/>
     <w:lsdException w:name="Emphasis" w:semiHidden="0" w:uiPriority="20" w:unhideWhenUsed="0" w:qFormat="1"/>
